--- a/++Templated Entries/READY/Art Brut JG/Art Brut (Alexander) EA - JG.docx
+++ b/++Templated Entries/READY/Art Brut JG/Art Brut (Alexander) EA - JG.docx
@@ -1,6 +1,6 @@
 
 <file path=word/document.xml><?xml version="1.0" encoding="utf-8"?>
-<w:document xmlns:wpc="http://schemas.microsoft.com/office/word/2010/wordprocessingCanvas" xmlns:mc="http://schemas.openxmlformats.org/markup-compatibility/2006" xmlns:o="urn:schemas-microsoft-com:office:office" xmlns:r="http://schemas.openxmlformats.org/officeDocument/2006/relationships" xmlns:m="http://schemas.openxmlformats.org/officeDocument/2006/math" xmlns:v="urn:schemas-microsoft-com:vml" xmlns:wp14="http://schemas.microsoft.com/office/word/2010/wordprocessingDrawing" xmlns:wp="http://schemas.openxmlformats.org/drawingml/2006/wordprocessingDrawing" xmlns:w10="urn:schemas-microsoft-com:office:word" xmlns:w="http://schemas.openxmlformats.org/wordprocessingml/2006/main" xmlns:w14="http://schemas.microsoft.com/office/word/2010/wordml" xmlns:wpg="http://schemas.microsoft.com/office/word/2010/wordprocessingGroup" xmlns:wpi="http://schemas.microsoft.com/office/word/2010/wordprocessingInk" xmlns:wne="http://schemas.microsoft.com/office/word/2006/wordml" xmlns:wps="http://schemas.microsoft.com/office/word/2010/wordprocessingShape" mc:Ignorable="w14 wp14">
+<w:document xmlns:wpc="http://schemas.microsoft.com/office/word/2010/wordprocessingCanvas" xmlns:mo="http://schemas.microsoft.com/office/mac/office/2008/main" xmlns:mc="http://schemas.openxmlformats.org/markup-compatibility/2006" xmlns:mv="urn:schemas-microsoft-com:mac:vml" xmlns:o="urn:schemas-microsoft-com:office:office" xmlns:r="http://schemas.openxmlformats.org/officeDocument/2006/relationships" xmlns:m="http://schemas.openxmlformats.org/officeDocument/2006/math" xmlns:v="urn:schemas-microsoft-com:vml" xmlns:wp14="http://schemas.microsoft.com/office/word/2010/wordprocessingDrawing" xmlns:wp="http://schemas.openxmlformats.org/drawingml/2006/wordprocessingDrawing" xmlns:w10="urn:schemas-microsoft-com:office:word" xmlns:w="http://schemas.openxmlformats.org/wordprocessingml/2006/main" xmlns:w14="http://schemas.microsoft.com/office/word/2010/wordml" xmlns:wpg="http://schemas.microsoft.com/office/word/2010/wordprocessingGroup" xmlns:wpi="http://schemas.microsoft.com/office/word/2010/wordprocessingInk" xmlns:wne="http://schemas.microsoft.com/office/word/2006/wordml" xmlns:wps="http://schemas.microsoft.com/office/word/2010/wordprocessingShape" mc:Ignorable="w14 wp14">
   <w:body>
     <w:tbl>
       <w:tblPr>
@@ -17,7 +17,7 @@
         <w:tblLook w:val="04A0" w:firstRow="1" w:lastRow="0" w:firstColumn="1" w:lastColumn="0" w:noHBand="0" w:noVBand="1"/>
       </w:tblPr>
       <w:tblGrid>
-        <w:gridCol w:w="498"/>
+        <w:gridCol w:w="491"/>
         <w:gridCol w:w="1296"/>
         <w:gridCol w:w="2073"/>
         <w:gridCol w:w="2551"/>
@@ -66,7 +66,6 @@
               <w:listItem w:displayText="Prof." w:value="Prof."/>
             </w:dropDownList>
           </w:sdtPr>
-          <w:sdtEndPr/>
           <w:sdtContent>
             <w:tc>
               <w:tcPr>
@@ -102,7 +101,6 @@
             </w:placeholder>
             <w:text/>
           </w:sdtPr>
-          <w:sdtEndPr/>
           <w:sdtContent>
             <w:tc>
               <w:tcPr>
@@ -148,7 +146,6 @@
             <w:showingPlcHdr/>
             <w:text/>
           </w:sdtPr>
-          <w:sdtEndPr/>
           <w:sdtContent>
             <w:tc>
               <w:tcPr>
@@ -182,7 +179,6 @@
             </w:placeholder>
             <w:text/>
           </w:sdtPr>
-          <w:sdtEndPr/>
           <w:sdtContent>
             <w:tc>
               <w:tcPr>
@@ -234,7 +230,6 @@
             </w:placeholder>
             <w:showingPlcHdr/>
           </w:sdtPr>
-          <w:sdtEndPr/>
           <w:sdtContent>
             <w:tc>
               <w:tcPr>
@@ -284,7 +279,6 @@
             <w:showingPlcHdr/>
             <w:text/>
           </w:sdtPr>
-          <w:sdtEndPr/>
           <w:sdtContent>
             <w:tc>
               <w:tcPr>
@@ -364,7 +358,6 @@
             </w:placeholder>
             <w:text/>
           </w:sdtPr>
-          <w:sdtEndPr/>
           <w:sdtContent>
             <w:tc>
               <w:tcPr>
@@ -409,7 +402,6 @@
             </w:placeholder>
             <w:showingPlcHdr/>
           </w:sdtPr>
-          <w:sdtEndPr/>
           <w:sdtContent>
             <w:tc>
               <w:tcPr>
@@ -457,7 +449,6 @@
               <w:docPart w:val="45094E7CD60BE446AF337288DA9F592E"/>
             </w:placeholder>
           </w:sdtPr>
-          <w:sdtEndPr/>
           <w:sdtContent>
             <w:tc>
               <w:tcPr>
@@ -479,22 +470,42 @@
                   </w:sdtPr>
                   <w:sdtContent>
                     <w:r>
-                      <w:t xml:space="preserve">Art brut is a term and phenomenon created by the French artist and writer Jean Dubuffet (1901-1985). It refers to works of art created by artists who seemed to stand outside of culture—or more specifically the </w:t>
+                      <w:t>Art brut is a term and phenomenon created by the French artist and writer Jean Dubuffet (1901-1985). It refers to works of art created by artists who seemed to stand outside of culture</w:t>
+                    </w:r>
+                    <w:r>
+                      <w:t xml:space="preserve"> </w:t>
+                    </w:r>
+                    <w:r>
+                      <w:t>—</w:t>
+                    </w:r>
+                    <w:r>
+                      <w:t xml:space="preserve"> </w:t>
+                    </w:r>
+                    <w:r>
+                      <w:t xml:space="preserve">or more specifically the </w:t>
                     </w:r>
                     <w:r>
                       <w:t xml:space="preserve">mid-twentieth century European </w:t>
                     </w:r>
                     <w:r>
-                      <w:t>art world and its institutions. Dubuffet sought a kind of art more radical than the avant-garde, which he thought had become increasingly homogenous and empty of invention.</w:t>
+                      <w:t xml:space="preserve">art world and its institutions. Dubuffet sought a kind of art more </w:t>
+                    </w:r>
+                    <w:bookmarkStart w:id="0" w:name="_GoBack"/>
+                    <w:bookmarkEnd w:id="0"/>
+                    <w:r>
+                      <w:t>radical than the avant-garde, which he thought had become increasingly homogenous and empty of invention.</w:t>
                     </w:r>
                     <w:r>
-                      <w:t xml:space="preserve"> Modern artists no longer provided a sufficient critique of culture, so his search for a new and revolutionary art led him to fringes of society. “</w:t>
+                      <w:t xml:space="preserve"> Modern artists no longer provided a sufficient critique of culture, so his search for a new and revolutionary art led him to fringes of society. </w:t>
+                    </w:r>
+                    <w:r>
+                      <w:t>‘</w:t>
                     </w:r>
                     <w:r>
                       <w:t>Art brut</w:t>
                     </w:r>
                     <w:r>
-                      <w:t>”</w:t>
+                      <w:t>’</w:t>
                     </w:r>
                     <w:r>
                       <w:rPr>
@@ -503,13 +514,34 @@
                       <w:t xml:space="preserve"> </w:t>
                     </w:r>
                     <w:r>
-                      <w:t>translates to “raw art,” as Dubuffet viewed this kind of art to be “uncooked” by culture.</w:t>
+                      <w:t xml:space="preserve">translates to </w:t>
+                    </w:r>
+                    <w:r>
+                      <w:t>‘</w:t>
+                    </w:r>
+                    <w:r>
+                      <w:t>raw art,</w:t>
+                    </w:r>
+                    <w:r>
+                      <w:t>’</w:t>
+                    </w:r>
+                    <w:r>
+                      <w:t xml:space="preserve"> as Dubuffet viewed this kind of art to be </w:t>
+                    </w:r>
+                    <w:r>
+                      <w:t>‘</w:t>
+                    </w:r>
+                    <w:r>
+                      <w:t>uncooked</w:t>
+                    </w:r>
+                    <w:r>
+                      <w:t>’</w:t>
+                    </w:r>
+                    <w:r>
+                      <w:t xml:space="preserve"> by culture.</w:t>
                     </w:r>
                   </w:sdtContent>
                 </w:sdt>
-                <w:r>
-                  <w:t>.</w:t>
-                </w:r>
               </w:p>
             </w:tc>
           </w:sdtContent>
@@ -539,13 +571,28 @@
                   <w:t>Art brut</w:t>
                 </w:r>
                 <w:r>
-                  <w:t xml:space="preserve"> is a term and phenomenon created by the French artist and writer Jean Dubuffet (1901-1985). It refers to works of art created by artists who seemed to stand outside of culture—or more specifically the mid-twentieth century European art world and its institutions. Dubuffet sought a kind of art more radical than the avant-garde, which he thought had become increasingly homogenous and empty of invention. Modern artists no longer provided a sufficient critique of culture, so his search for a new and revolutionary art led him to fringes of society. “</w:t>
+                  <w:t xml:space="preserve"> is a term and phenomenon created by the French artist and writer Jean Dubuffet (1901-1985). It refers to works of art created by artists who seemed to stand outside of culture</w:t>
+                </w:r>
+                <w:r>
+                  <w:t xml:space="preserve"> </w:t>
+                </w:r>
+                <w:r>
+                  <w:t>—</w:t>
+                </w:r>
+                <w:r>
+                  <w:t xml:space="preserve"> </w:t>
+                </w:r>
+                <w:r>
+                  <w:t xml:space="preserve">or more specifically the mid-twentieth century European art world and its institutions. Dubuffet sought a kind of art more radical than the avant-garde, which he thought had become increasingly homogenous and empty of invention. Modern artists no longer provided a sufficient critique of culture, so his search for a new and revolutionary art led him to fringes of society. </w:t>
+                </w:r>
+                <w:r>
+                  <w:t>‘</w:t>
                 </w:r>
                 <w:r>
                   <w:t>Art brut</w:t>
                 </w:r>
                 <w:r>
-                  <w:t>”</w:t>
+                  <w:t>’</w:t>
                 </w:r>
                 <w:r>
                   <w:rPr>
@@ -554,7 +601,37 @@
                   <w:t xml:space="preserve"> </w:t>
                 </w:r>
                 <w:r>
-                  <w:t xml:space="preserve">translates to “raw art,” as Dubuffet viewed this kind of art to be “uncooked” by culture. He looked for works which owed “nothing to the imitation of art that one can see in museums, salons, and galleries; works which the artist has entirely derived (invention and manner of expression) from his own sources, from his own impulses and humours, without regard for the rules, without regard for current convention” </w:t>
+                  <w:t xml:space="preserve">translates to </w:t>
+                </w:r>
+                <w:r>
+                  <w:t>‘</w:t>
+                </w:r>
+                <w:r>
+                  <w:t>raw art,</w:t>
+                </w:r>
+                <w:r>
+                  <w:t>’</w:t>
+                </w:r>
+                <w:r>
+                  <w:t xml:space="preserve"> as Dubuffet viewed this kind of art to be </w:t>
+                </w:r>
+                <w:r>
+                  <w:t>‘</w:t>
+                </w:r>
+                <w:r>
+                  <w:t>uncooked</w:t>
+                </w:r>
+                <w:r>
+                  <w:t>’</w:t>
+                </w:r>
+                <w:r>
+                  <w:t xml:space="preserve"> by culture. He looked for works which owed </w:t>
+                </w:r>
+                <w:r>
+                  <w:t>‘</w:t>
+                </w:r>
+                <w:r>
+                  <w:t xml:space="preserve">nothing to the imitation of art that one can see in museums, salons, and galleries; works which the artist has entirely derived (invention and manner of expression) from his own sources, from his own impulses and humours, without regard for the rules, without regard for current convention </w:t>
                 </w:r>
                 <w:r>
                   <w:rPr>
@@ -770,28 +847,14 @@
                 <w:pPr>
                   <w:pStyle w:val="Caption"/>
                 </w:pPr>
-                <w:r>
-                  <w:lastRenderedPageBreak/>
-                  <w:fldChar w:fldCharType="begin"/>
-                </w:r>
-                <w:r>
-                  <w:instrText xml:space="preserve"> SEQ Figure \* ARABIC </w:instrText>
-                </w:r>
-                <w:r>
-                  <w:fldChar w:fldCharType="separate"/>
-                </w:r>
-                <w:r>
-                  <w:rPr>
-                    <w:noProof/>
-                  </w:rPr>
-                  <w:t>1</w:t>
-                </w:r>
-                <w:r>
-                  <w:rPr>
-                    <w:noProof/>
-                  </w:rPr>
-                  <w:fldChar w:fldCharType="end"/>
-                </w:r>
+                <w:fldSimple w:instr=" SEQ Figure \* ARABIC ">
+                  <w:r>
+                    <w:rPr>
+                      <w:noProof/>
+                    </w:rPr>
+                    <w:t>1</w:t>
+                  </w:r>
+                </w:fldSimple>
                 <w:r>
                   <w:t xml:space="preserve">Adolf </w:t>
                 </w:r>
@@ -1033,13 +1096,29 @@
                 <w:r>
                   <w:t xml:space="preserve">which stipulated that authentic </w:t>
                 </w:r>
-                <w:proofErr w:type="spellStart"/>
-                <w:r>
-                  <w:t>artifacts</w:t>
-                </w:r>
-                <w:proofErr w:type="spellEnd"/>
-                <w:r>
-                  <w:t xml:space="preserve"> must be made by creators who were completely isolated from culture and any outside influence. Dubuffet realized that no person could be positioned as totally outside of culture or impervious to the external world. In 1971 he donated his collection, around 5,000 objects, to the city of Lausanne, Switzerland. It took five years for the collection to become public. It was inaugurated in 1976 as the </w:t>
+                <w:r>
+                  <w:t>artefacts</w:t>
+                </w:r>
+                <w:r>
+                  <w:t xml:space="preserve"> must be made by creators who were completely isolated from culture and any outside influence. Dubuffet realized that no person could be positioned as totally outside of culture</w:t>
+                </w:r>
+                <w:r>
+                  <w:t>,</w:t>
+                </w:r>
+                <w:r>
+                  <w:t xml:space="preserve"> </w:t>
+                </w:r>
+                <w:r>
+                  <w:t>n</w:t>
+                </w:r>
+                <w:r>
+                  <w:t>or</w:t>
+                </w:r>
+                <w:r>
+                  <w:t xml:space="preserve"> could one be</w:t>
+                </w:r>
+                <w:r>
+                  <w:t xml:space="preserve"> impervious to the external world. In 1971 he donated his collection, around 5,000 objects, to the city of Lausanne, Switzerland. It took five years for the collection to become public. It was inaugurated in 1976 as the </w:t>
                 </w:r>
                 <w:r>
                   <w:rPr>
@@ -1104,27 +1183,14 @@
                 <w:pPr>
                   <w:pStyle w:val="Caption"/>
                 </w:pPr>
-                <w:r>
-                  <w:fldChar w:fldCharType="begin"/>
-                </w:r>
-                <w:r>
-                  <w:instrText xml:space="preserve"> SEQ Figure \* ARABIC </w:instrText>
-                </w:r>
-                <w:r>
-                  <w:fldChar w:fldCharType="separate"/>
-                </w:r>
-                <w:r>
-                  <w:rPr>
-                    <w:noProof/>
-                  </w:rPr>
-                  <w:t>2</w:t>
-                </w:r>
-                <w:r>
-                  <w:rPr>
-                    <w:noProof/>
-                  </w:rPr>
-                  <w:fldChar w:fldCharType="end"/>
-                </w:r>
+                <w:fldSimple w:instr=" SEQ Figure \* ARABIC ">
+                  <w:r>
+                    <w:rPr>
+                      <w:noProof/>
+                    </w:rPr>
+                    <w:t>2</w:t>
+                  </w:r>
+                </w:fldSimple>
                 <w:r>
                   <w:t xml:space="preserve"> </w:t>
                 </w:r>
@@ -1137,7 +1203,13 @@
                 </w:r>
                 <w:proofErr w:type="spellEnd"/>
                 <w:r>
-                  <w:t xml:space="preserve"> in Bed, 1947. Oil emulsion and water on canvas, 57 5/8 x 44 7/8" (146.3 x 114 cm). Museum of Modern Art, New York; Mrs. Simon Guggenheim Fund.</w:t>
+                  <w:t xml:space="preserve"> in Bed, 1947. Oil emulsion and water on canvas, 57 5/8 x 44 7/8</w:t>
+                </w:r>
+                <w:r>
+                  <w:t>’</w:t>
+                </w:r>
+                <w:r>
+                  <w:t xml:space="preserve"> (146.3 x 114 cm). Museum of Modern Art, New York; Mrs. Simon Guggenheim Fund.</w:t>
                 </w:r>
               </w:p>
               <w:p>
@@ -1295,27 +1367,14 @@
                 <w:pPr>
                   <w:pStyle w:val="Caption"/>
                 </w:pPr>
-                <w:r>
-                  <w:fldChar w:fldCharType="begin"/>
-                </w:r>
-                <w:r>
-                  <w:instrText xml:space="preserve"> SEQ Figure \* ARABIC </w:instrText>
-                </w:r>
-                <w:r>
-                  <w:fldChar w:fldCharType="separate"/>
-                </w:r>
-                <w:r>
-                  <w:rPr>
-                    <w:noProof/>
-                  </w:rPr>
-                  <w:t>3</w:t>
-                </w:r>
-                <w:r>
-                  <w:rPr>
-                    <w:noProof/>
-                  </w:rPr>
-                  <w:fldChar w:fldCharType="end"/>
-                </w:r>
+                <w:fldSimple w:instr=" SEQ Figure \* ARABIC ">
+                  <w:r>
+                    <w:rPr>
+                      <w:noProof/>
+                    </w:rPr>
+                    <w:t>3</w:t>
+                  </w:r>
+                </w:fldSimple>
                 <w:r>
                   <w:t xml:space="preserve"> </w:t>
                 </w:r>
@@ -1342,7 +1401,19 @@
               <w:p>
                 <w:r>
                   <w:lastRenderedPageBreak/>
-                  <w:t xml:space="preserve">In 1972 the British art historian Roger Cardinal coined the term “outsider art” as an English-language translation for </w:t>
+                  <w:t xml:space="preserve">In 1972 the British art historian Roger Cardinal coined the term </w:t>
+                </w:r>
+                <w:r>
+                  <w:t>‘</w:t>
+                </w:r>
+                <w:r>
+                  <w:t>outsider art</w:t>
+                </w:r>
+                <w:r>
+                  <w:t>’</w:t>
+                </w:r>
+                <w:r>
+                  <w:t xml:space="preserve"> as an English-language translation for </w:t>
                 </w:r>
                 <w:r>
                   <w:t>art brut</w:t>
@@ -1396,14 +1467,12 @@
               <w:t>:</w:t>
             </w:r>
           </w:p>
-          <w:p/>
           <w:p>
             <w:sdt>
               <w:sdtPr>
                 <w:id w:val="-1866742754"/>
                 <w:citation/>
               </w:sdtPr>
-              <w:sdtEndPr/>
               <w:sdtContent>
                 <w:r>
                   <w:fldChar w:fldCharType="begin"/>
@@ -1440,7 +1509,6 @@
                 <w:id w:val="1355537103"/>
                 <w:citation/>
               </w:sdtPr>
-              <w:sdtEndPr/>
               <w:sdtContent>
                 <w:r>
                   <w:fldChar w:fldCharType="begin"/>
@@ -1462,8 +1530,6 @@
                 </w:r>
               </w:sdtContent>
             </w:sdt>
-            <w:bookmarkStart w:id="0" w:name="_GoBack"/>
-            <w:bookmarkEnd w:id="0"/>
           </w:p>
           <w:p/>
           <w:p>
@@ -1472,7 +1538,6 @@
                 <w:id w:val="-444235948"/>
                 <w:citation/>
               </w:sdtPr>
-              <w:sdtEndPr/>
               <w:sdtContent>
                 <w:r>
                   <w:fldChar w:fldCharType="begin"/>
@@ -1514,7 +1579,6 @@
                 <w:id w:val="-383944047"/>
                 <w:citation/>
               </w:sdtPr>
-              <w:sdtEndPr/>
               <w:sdtContent>
                 <w:r>
                   <w:rPr>
@@ -1559,7 +1623,6 @@
                 <w:id w:val="-2075738242"/>
                 <w:citation/>
               </w:sdtPr>
-              <w:sdtEndPr/>
               <w:sdtContent>
                 <w:r>
                   <w:fldChar w:fldCharType="begin"/>
@@ -1593,7 +1656,6 @@
                 <w:id w:val="-533348783"/>
                 <w:citation/>
               </w:sdtPr>
-              <w:sdtEndPr/>
               <w:sdtContent>
                 <w:r>
                   <w:fldChar w:fldCharType="begin"/>
@@ -1627,7 +1689,6 @@
                 <w:id w:val="-1112824663"/>
                 <w:citation/>
               </w:sdtPr>
-              <w:sdtEndPr/>
               <w:sdtContent>
                 <w:r>
                   <w:fldChar w:fldCharType="begin"/>
@@ -1661,7 +1722,6 @@
                 <w:id w:val="-600335047"/>
                 <w:citation/>
               </w:sdtPr>
-              <w:sdtEndPr/>
               <w:sdtContent>
                 <w:r>
                   <w:fldChar w:fldCharType="begin"/>
@@ -1695,7 +1755,6 @@
                 <w:id w:val="1666594837"/>
                 <w:citation/>
               </w:sdtPr>
-              <w:sdtEndPr/>
               <w:sdtContent>
                 <w:r>
                   <w:fldChar w:fldCharType="begin"/>
@@ -1742,7 +1801,7 @@
 </file>
 
 <file path=word/endnotes.xml><?xml version="1.0" encoding="utf-8"?>
-<w:endnotes xmlns:wpc="http://schemas.microsoft.com/office/word/2010/wordprocessingCanvas" xmlns:mc="http://schemas.openxmlformats.org/markup-compatibility/2006" xmlns:o="urn:schemas-microsoft-com:office:office" xmlns:r="http://schemas.openxmlformats.org/officeDocument/2006/relationships" xmlns:m="http://schemas.openxmlformats.org/officeDocument/2006/math" xmlns:v="urn:schemas-microsoft-com:vml" xmlns:wp14="http://schemas.microsoft.com/office/word/2010/wordprocessingDrawing" xmlns:wp="http://schemas.openxmlformats.org/drawingml/2006/wordprocessingDrawing" xmlns:w10="urn:schemas-microsoft-com:office:word" xmlns:w="http://schemas.openxmlformats.org/wordprocessingml/2006/main" xmlns:w14="http://schemas.microsoft.com/office/word/2010/wordml" xmlns:wpg="http://schemas.microsoft.com/office/word/2010/wordprocessingGroup" xmlns:wpi="http://schemas.microsoft.com/office/word/2010/wordprocessingInk" xmlns:wne="http://schemas.microsoft.com/office/word/2006/wordml" xmlns:wps="http://schemas.microsoft.com/office/word/2010/wordprocessingShape" mc:Ignorable="w14 wp14">
+<w:endnotes xmlns:wpc="http://schemas.microsoft.com/office/word/2010/wordprocessingCanvas" xmlns:mo="http://schemas.microsoft.com/office/mac/office/2008/main" xmlns:mc="http://schemas.openxmlformats.org/markup-compatibility/2006" xmlns:mv="urn:schemas-microsoft-com:mac:vml" xmlns:o="urn:schemas-microsoft-com:office:office" xmlns:r="http://schemas.openxmlformats.org/officeDocument/2006/relationships" xmlns:m="http://schemas.openxmlformats.org/officeDocument/2006/math" xmlns:v="urn:schemas-microsoft-com:vml" xmlns:wp14="http://schemas.microsoft.com/office/word/2010/wordprocessingDrawing" xmlns:wp="http://schemas.openxmlformats.org/drawingml/2006/wordprocessingDrawing" xmlns:w10="urn:schemas-microsoft-com:office:word" xmlns:w="http://schemas.openxmlformats.org/wordprocessingml/2006/main" xmlns:w14="http://schemas.microsoft.com/office/word/2010/wordml" xmlns:wpg="http://schemas.microsoft.com/office/word/2010/wordprocessingGroup" xmlns:wpi="http://schemas.microsoft.com/office/word/2010/wordprocessingInk" xmlns:wne="http://schemas.microsoft.com/office/word/2006/wordml" xmlns:wps="http://schemas.microsoft.com/office/word/2010/wordprocessingShape" mc:Ignorable="w14 wp14">
   <w:endnote w:type="separator" w:id="-1">
     <w:p>
       <w:pPr>
@@ -1767,7 +1826,7 @@
 </file>
 
 <file path=word/footnotes.xml><?xml version="1.0" encoding="utf-8"?>
-<w:footnotes xmlns:wpc="http://schemas.microsoft.com/office/word/2010/wordprocessingCanvas" xmlns:mc="http://schemas.openxmlformats.org/markup-compatibility/2006" xmlns:o="urn:schemas-microsoft-com:office:office" xmlns:r="http://schemas.openxmlformats.org/officeDocument/2006/relationships" xmlns:m="http://schemas.openxmlformats.org/officeDocument/2006/math" xmlns:v="urn:schemas-microsoft-com:vml" xmlns:wp14="http://schemas.microsoft.com/office/word/2010/wordprocessingDrawing" xmlns:wp="http://schemas.openxmlformats.org/drawingml/2006/wordprocessingDrawing" xmlns:w10="urn:schemas-microsoft-com:office:word" xmlns:w="http://schemas.openxmlformats.org/wordprocessingml/2006/main" xmlns:w14="http://schemas.microsoft.com/office/word/2010/wordml" xmlns:wpg="http://schemas.microsoft.com/office/word/2010/wordprocessingGroup" xmlns:wpi="http://schemas.microsoft.com/office/word/2010/wordprocessingInk" xmlns:wne="http://schemas.microsoft.com/office/word/2006/wordml" xmlns:wps="http://schemas.microsoft.com/office/word/2010/wordprocessingShape" mc:Ignorable="w14 wp14">
+<w:footnotes xmlns:wpc="http://schemas.microsoft.com/office/word/2010/wordprocessingCanvas" xmlns:mo="http://schemas.microsoft.com/office/mac/office/2008/main" xmlns:mc="http://schemas.openxmlformats.org/markup-compatibility/2006" xmlns:mv="urn:schemas-microsoft-com:mac:vml" xmlns:o="urn:schemas-microsoft-com:office:office" xmlns:r="http://schemas.openxmlformats.org/officeDocument/2006/relationships" xmlns:m="http://schemas.openxmlformats.org/officeDocument/2006/math" xmlns:v="urn:schemas-microsoft-com:vml" xmlns:wp14="http://schemas.microsoft.com/office/word/2010/wordprocessingDrawing" xmlns:wp="http://schemas.openxmlformats.org/drawingml/2006/wordprocessingDrawing" xmlns:w10="urn:schemas-microsoft-com:office:word" xmlns:w="http://schemas.openxmlformats.org/wordprocessingml/2006/main" xmlns:w14="http://schemas.microsoft.com/office/word/2010/wordml" xmlns:wpg="http://schemas.microsoft.com/office/word/2010/wordprocessingGroup" xmlns:wpi="http://schemas.microsoft.com/office/word/2010/wordprocessingInk" xmlns:wne="http://schemas.microsoft.com/office/word/2006/wordml" xmlns:wps="http://schemas.microsoft.com/office/word/2010/wordprocessingShape" mc:Ignorable="w14 wp14">
   <w:footnote w:type="separator" w:id="-1">
     <w:p>
       <w:pPr>
@@ -1792,7 +1851,7 @@
 </file>
 
 <file path=word/header1.xml><?xml version="1.0" encoding="utf-8"?>
-<w:hdr xmlns:wpc="http://schemas.microsoft.com/office/word/2010/wordprocessingCanvas" xmlns:mc="http://schemas.openxmlformats.org/markup-compatibility/2006" xmlns:o="urn:schemas-microsoft-com:office:office" xmlns:r="http://schemas.openxmlformats.org/officeDocument/2006/relationships" xmlns:m="http://schemas.openxmlformats.org/officeDocument/2006/math" xmlns:v="urn:schemas-microsoft-com:vml" xmlns:wp14="http://schemas.microsoft.com/office/word/2010/wordprocessingDrawing" xmlns:wp="http://schemas.openxmlformats.org/drawingml/2006/wordprocessingDrawing" xmlns:w10="urn:schemas-microsoft-com:office:word" xmlns:w="http://schemas.openxmlformats.org/wordprocessingml/2006/main" xmlns:w14="http://schemas.microsoft.com/office/word/2010/wordml" xmlns:wpg="http://schemas.microsoft.com/office/word/2010/wordprocessingGroup" xmlns:wpi="http://schemas.microsoft.com/office/word/2010/wordprocessingInk" xmlns:wne="http://schemas.microsoft.com/office/word/2006/wordml" xmlns:wps="http://schemas.microsoft.com/office/word/2010/wordprocessingShape" mc:Ignorable="w14 wp14">
+<w:hdr xmlns:wpc="http://schemas.microsoft.com/office/word/2010/wordprocessingCanvas" xmlns:mo="http://schemas.microsoft.com/office/mac/office/2008/main" xmlns:mc="http://schemas.openxmlformats.org/markup-compatibility/2006" xmlns:mv="urn:schemas-microsoft-com:mac:vml" xmlns:o="urn:schemas-microsoft-com:office:office" xmlns:r="http://schemas.openxmlformats.org/officeDocument/2006/relationships" xmlns:m="http://schemas.openxmlformats.org/officeDocument/2006/math" xmlns:v="urn:schemas-microsoft-com:vml" xmlns:wp14="http://schemas.microsoft.com/office/word/2010/wordprocessingDrawing" xmlns:wp="http://schemas.openxmlformats.org/drawingml/2006/wordprocessingDrawing" xmlns:w10="urn:schemas-microsoft-com:office:word" xmlns:w="http://schemas.openxmlformats.org/wordprocessingml/2006/main" xmlns:w14="http://schemas.microsoft.com/office/word/2010/wordml" xmlns:wpg="http://schemas.microsoft.com/office/word/2010/wordprocessingGroup" xmlns:wpi="http://schemas.microsoft.com/office/word/2010/wordprocessingInk" xmlns:wne="http://schemas.microsoft.com/office/word/2006/wordml" xmlns:wps="http://schemas.microsoft.com/office/word/2010/wordprocessingShape" mc:Ignorable="w14 wp14">
   <w:p>
     <w:pPr>
       <w:pStyle w:val="Header"/>
@@ -1836,7 +1895,7 @@
 </file>
 
 <file path=word/numbering.xml><?xml version="1.0" encoding="utf-8"?>
-<w:numbering xmlns:wpc="http://schemas.microsoft.com/office/word/2010/wordprocessingCanvas" xmlns:mc="http://schemas.openxmlformats.org/markup-compatibility/2006" xmlns:o="urn:schemas-microsoft-com:office:office" xmlns:r="http://schemas.openxmlformats.org/officeDocument/2006/relationships" xmlns:m="http://schemas.openxmlformats.org/officeDocument/2006/math" xmlns:v="urn:schemas-microsoft-com:vml" xmlns:wp14="http://schemas.microsoft.com/office/word/2010/wordprocessingDrawing" xmlns:wp="http://schemas.openxmlformats.org/drawingml/2006/wordprocessingDrawing" xmlns:w10="urn:schemas-microsoft-com:office:word" xmlns:w="http://schemas.openxmlformats.org/wordprocessingml/2006/main" xmlns:w14="http://schemas.microsoft.com/office/word/2010/wordml" xmlns:wpg="http://schemas.microsoft.com/office/word/2010/wordprocessingGroup" xmlns:wpi="http://schemas.microsoft.com/office/word/2010/wordprocessingInk" xmlns:wne="http://schemas.microsoft.com/office/word/2006/wordml" xmlns:wps="http://schemas.microsoft.com/office/word/2010/wordprocessingShape" mc:Ignorable="w14 wp14">
+<w:numbering xmlns:wpc="http://schemas.microsoft.com/office/word/2010/wordprocessingCanvas" xmlns:mo="http://schemas.microsoft.com/office/mac/office/2008/main" xmlns:mc="http://schemas.openxmlformats.org/markup-compatibility/2006" xmlns:mv="urn:schemas-microsoft-com:mac:vml" xmlns:o="urn:schemas-microsoft-com:office:office" xmlns:r="http://schemas.openxmlformats.org/officeDocument/2006/relationships" xmlns:m="http://schemas.openxmlformats.org/officeDocument/2006/math" xmlns:v="urn:schemas-microsoft-com:vml" xmlns:wp14="http://schemas.microsoft.com/office/word/2010/wordprocessingDrawing" xmlns:wp="http://schemas.openxmlformats.org/drawingml/2006/wordprocessingDrawing" xmlns:w10="urn:schemas-microsoft-com:office:word" xmlns:w="http://schemas.openxmlformats.org/wordprocessingml/2006/main" xmlns:w14="http://schemas.microsoft.com/office/word/2010/wordml" xmlns:wpg="http://schemas.microsoft.com/office/word/2010/wordprocessingGroup" xmlns:wpi="http://schemas.microsoft.com/office/word/2010/wordprocessingInk" xmlns:wne="http://schemas.microsoft.com/office/word/2006/wordml" xmlns:wps="http://schemas.microsoft.com/office/word/2010/wordprocessingShape" mc:Ignorable="w14 wp14">
   <w:abstractNum w:abstractNumId="0">
     <w:nsid w:val="FFFFFF7C"/>
     <w:multiLevelType w:val="singleLevel"/>
@@ -2189,7 +2248,7 @@
       </w:pPr>
     </w:pPrDefault>
   </w:docDefaults>
-  <w:latentStyles w:defLockedState="0" w:defUIPriority="99" w:defSemiHidden="1" w:defUnhideWhenUsed="0" w:defQFormat="0" w:count="267">
+  <w:latentStyles w:defLockedState="0" w:defUIPriority="99" w:defSemiHidden="1" w:defUnhideWhenUsed="0" w:defQFormat="0" w:count="276">
     <w:lsdException w:name="Normal" w:semiHidden="0" w:uiPriority="0" w:qFormat="1"/>
     <w:lsdException w:name="heading 1" w:semiHidden="0" w:uiPriority="9" w:qFormat="1"/>
     <w:lsdException w:name="heading 2" w:uiPriority="9" w:unhideWhenUsed="1" w:qFormat="1"/>
@@ -2525,6 +2584,7 @@
       <w:spacing w:after="0" w:line="240" w:lineRule="auto"/>
     </w:pPr>
     <w:tblPr>
+      <w:tblInd w:w="0" w:type="dxa"/>
       <w:tblBorders>
         <w:top w:val="single" w:sz="4" w:space="0" w:color="auto"/>
         <w:left w:val="single" w:sz="4" w:space="0" w:color="auto"/>
@@ -2533,6 +2593,12 @@
         <w:insideH w:val="single" w:sz="4" w:space="0" w:color="auto"/>
         <w:insideV w:val="single" w:sz="4" w:space="0" w:color="auto"/>
       </w:tblBorders>
+      <w:tblCellMar>
+        <w:top w:w="0" w:type="dxa"/>
+        <w:left w:w="108" w:type="dxa"/>
+        <w:bottom w:w="0" w:type="dxa"/>
+        <w:right w:w="108" w:type="dxa"/>
+      </w:tblCellMar>
     </w:tblPr>
   </w:style>
   <w:style w:type="paragraph" w:customStyle="1" w:styleId="Referenceslist">
@@ -2872,7 +2938,7 @@
 </file>
 
 <file path=word/stylesWithEffects.xml><?xml version="1.0" encoding="utf-8"?>
-<w:styles xmlns:wpc="http://schemas.microsoft.com/office/word/2010/wordprocessingCanvas" xmlns:mc="http://schemas.openxmlformats.org/markup-compatibility/2006" xmlns:o="urn:schemas-microsoft-com:office:office" xmlns:r="http://schemas.openxmlformats.org/officeDocument/2006/relationships" xmlns:m="http://schemas.openxmlformats.org/officeDocument/2006/math" xmlns:v="urn:schemas-microsoft-com:vml" xmlns:wp14="http://schemas.microsoft.com/office/word/2010/wordprocessingDrawing" xmlns:wp="http://schemas.openxmlformats.org/drawingml/2006/wordprocessingDrawing" xmlns:w10="urn:schemas-microsoft-com:office:word" xmlns:w="http://schemas.openxmlformats.org/wordprocessingml/2006/main" xmlns:w14="http://schemas.microsoft.com/office/word/2010/wordml" xmlns:wpg="http://schemas.microsoft.com/office/word/2010/wordprocessingGroup" xmlns:wpi="http://schemas.microsoft.com/office/word/2010/wordprocessingInk" xmlns:wne="http://schemas.microsoft.com/office/word/2006/wordml" xmlns:wps="http://schemas.microsoft.com/office/word/2010/wordprocessingShape" mc:Ignorable="w14 wp14">
+<w:styles xmlns:wpc="http://schemas.microsoft.com/office/word/2010/wordprocessingCanvas" xmlns:mo="http://schemas.microsoft.com/office/mac/office/2008/main" xmlns:mc="http://schemas.openxmlformats.org/markup-compatibility/2006" xmlns:mv="urn:schemas-microsoft-com:mac:vml" xmlns:o="urn:schemas-microsoft-com:office:office" xmlns:r="http://schemas.openxmlformats.org/officeDocument/2006/relationships" xmlns:m="http://schemas.openxmlformats.org/officeDocument/2006/math" xmlns:v="urn:schemas-microsoft-com:vml" xmlns:wp14="http://schemas.microsoft.com/office/word/2010/wordprocessingDrawing" xmlns:wp="http://schemas.openxmlformats.org/drawingml/2006/wordprocessingDrawing" xmlns:w10="urn:schemas-microsoft-com:office:word" xmlns:w="http://schemas.openxmlformats.org/wordprocessingml/2006/main" xmlns:w14="http://schemas.microsoft.com/office/word/2010/wordml" xmlns:wpg="http://schemas.microsoft.com/office/word/2010/wordprocessingGroup" xmlns:wpi="http://schemas.microsoft.com/office/word/2010/wordprocessingInk" xmlns:wne="http://schemas.microsoft.com/office/word/2006/wordml" xmlns:wps="http://schemas.microsoft.com/office/word/2010/wordprocessingShape" mc:Ignorable="w14 wp14">
   <w:docDefaults>
     <w:rPrDefault>
       <w:rPr>
@@ -2888,7 +2954,7 @@
       </w:pPr>
     </w:pPrDefault>
   </w:docDefaults>
-  <w:latentStyles w:defLockedState="0" w:defUIPriority="99" w:defSemiHidden="1" w:defUnhideWhenUsed="0" w:defQFormat="0" w:count="267">
+  <w:latentStyles w:defLockedState="0" w:defUIPriority="99" w:defSemiHidden="1" w:defUnhideWhenUsed="0" w:defQFormat="0" w:count="276">
     <w:lsdException w:name="Normal" w:semiHidden="0" w:uiPriority="0" w:qFormat="1"/>
     <w:lsdException w:name="heading 1" w:semiHidden="0" w:uiPriority="9" w:qFormat="1"/>
     <w:lsdException w:name="heading 2" w:uiPriority="9" w:unhideWhenUsed="1" w:qFormat="1"/>
@@ -3224,6 +3290,7 @@
       <w:spacing w:after="0" w:line="240" w:lineRule="auto"/>
     </w:pPr>
     <w:tblPr>
+      <w:tblInd w:w="0" w:type="dxa"/>
       <w:tblBorders>
         <w:top w:val="single" w:sz="4" w:space="0" w:color="auto"/>
         <w:left w:val="single" w:sz="4" w:space="0" w:color="auto"/>
@@ -3232,6 +3299,12 @@
         <w:insideH w:val="single" w:sz="4" w:space="0" w:color="auto"/>
         <w:insideV w:val="single" w:sz="4" w:space="0" w:color="auto"/>
       </w:tblBorders>
+      <w:tblCellMar>
+        <w:top w:w="0" w:type="dxa"/>
+        <w:left w:w="108" w:type="dxa"/>
+        <w:bottom w:w="0" w:type="dxa"/>
+        <w:right w:w="108" w:type="dxa"/>
+      </w:tblCellMar>
     </w:tblPr>
   </w:style>
   <w:style w:type="paragraph" w:customStyle="1" w:styleId="Referenceslist">
@@ -3571,7 +3644,7 @@
 </file>
 
 <file path=word/glossary/document.xml><?xml version="1.0" encoding="utf-8"?>
-<w:glossaryDocument xmlns:wpc="http://schemas.microsoft.com/office/word/2010/wordprocessingCanvas" xmlns:mc="http://schemas.openxmlformats.org/markup-compatibility/2006" xmlns:o="urn:schemas-microsoft-com:office:office" xmlns:r="http://schemas.openxmlformats.org/officeDocument/2006/relationships" xmlns:m="http://schemas.openxmlformats.org/officeDocument/2006/math" xmlns:v="urn:schemas-microsoft-com:vml" xmlns:wp14="http://schemas.microsoft.com/office/word/2010/wordprocessingDrawing" xmlns:wp="http://schemas.openxmlformats.org/drawingml/2006/wordprocessingDrawing" xmlns:w10="urn:schemas-microsoft-com:office:word" xmlns:w="http://schemas.openxmlformats.org/wordprocessingml/2006/main" xmlns:w14="http://schemas.microsoft.com/office/word/2010/wordml" xmlns:wpg="http://schemas.microsoft.com/office/word/2010/wordprocessingGroup" xmlns:wpi="http://schemas.microsoft.com/office/word/2010/wordprocessingInk" xmlns:wne="http://schemas.microsoft.com/office/word/2006/wordml" xmlns:wps="http://schemas.microsoft.com/office/word/2010/wordprocessingShape" mc:Ignorable="w14 wp14">
+<w:glossaryDocument xmlns:wpc="http://schemas.microsoft.com/office/word/2010/wordprocessingCanvas" xmlns:mo="http://schemas.microsoft.com/office/mac/office/2008/main" xmlns:mc="http://schemas.openxmlformats.org/markup-compatibility/2006" xmlns:mv="urn:schemas-microsoft-com:mac:vml" xmlns:o="urn:schemas-microsoft-com:office:office" xmlns:r="http://schemas.openxmlformats.org/officeDocument/2006/relationships" xmlns:m="http://schemas.openxmlformats.org/officeDocument/2006/math" xmlns:v="urn:schemas-microsoft-com:vml" xmlns:wp14="http://schemas.microsoft.com/office/word/2010/wordprocessingDrawing" xmlns:wp="http://schemas.openxmlformats.org/drawingml/2006/wordprocessingDrawing" xmlns:w10="urn:schemas-microsoft-com:office:word" xmlns:w="http://schemas.openxmlformats.org/wordprocessingml/2006/main" xmlns:w14="http://schemas.microsoft.com/office/word/2010/wordml" xmlns:wpg="http://schemas.microsoft.com/office/word/2010/wordprocessingGroup" xmlns:wpi="http://schemas.microsoft.com/office/word/2010/wordprocessingInk" xmlns:wne="http://schemas.microsoft.com/office/word/2006/wordml" xmlns:wps="http://schemas.microsoft.com/office/word/2010/wordprocessingShape" mc:Ignorable="w14 wp14">
   <w:docParts>
     <w:docPart>
       <w:docPartPr>
@@ -3957,24 +4030,24 @@
 <file path=word/glossary/fontTable.xml><?xml version="1.0" encoding="utf-8"?>
 <w:fonts xmlns:mc="http://schemas.openxmlformats.org/markup-compatibility/2006" xmlns:r="http://schemas.openxmlformats.org/officeDocument/2006/relationships" xmlns:w="http://schemas.openxmlformats.org/wordprocessingml/2006/main" xmlns:w14="http://schemas.microsoft.com/office/word/2010/wordml" mc:Ignorable="w14">
   <w:font w:name="Symbol">
-    <w:panose1 w:val="05050102010706020507"/>
+    <w:panose1 w:val="00000000000000000000"/>
     <w:charset w:val="02"/>
-    <w:family w:val="roman"/>
+    <w:family w:val="auto"/>
     <w:pitch w:val="variable"/>
     <w:sig w:usb0="00000000" w:usb1="10000000" w:usb2="00000000" w:usb3="00000000" w:csb0="80000000" w:csb1="00000000"/>
   </w:font>
   <w:font w:name="Times New Roman">
     <w:panose1 w:val="02020603050405020304"/>
     <w:charset w:val="00"/>
-    <w:family w:val="roman"/>
+    <w:family w:val="auto"/>
     <w:pitch w:val="variable"/>
     <w:sig w:usb0="E0002AFF" w:usb1="C0007841" w:usb2="00000009" w:usb3="00000000" w:csb0="000001FF" w:csb1="00000000"/>
   </w:font>
   <w:font w:name="Courier New">
     <w:panose1 w:val="02070309020205020404"/>
     <w:charset w:val="00"/>
-    <w:family w:val="modern"/>
-    <w:pitch w:val="fixed"/>
+    <w:family w:val="auto"/>
+    <w:pitch w:val="variable"/>
     <w:sig w:usb0="E0002AFF" w:usb1="C0007843" w:usb2="00000009" w:usb3="00000000" w:csb0="000001FF" w:csb1="00000000"/>
   </w:font>
   <w:font w:name="Wingdings">
@@ -3987,26 +4060,25 @@
   <w:font w:name="Calibri">
     <w:panose1 w:val="020F0502020204030204"/>
     <w:charset w:val="00"/>
-    <w:family w:val="swiss"/>
+    <w:family w:val="auto"/>
     <w:pitch w:val="variable"/>
-    <w:sig w:usb0="E00002FF" w:usb1="4000ACFF" w:usb2="00000001" w:usb3="00000000" w:csb0="0000019F" w:csb1="00000000"/>
+    <w:sig w:usb0="E10002FF" w:usb1="4000ACFF" w:usb2="00000009" w:usb3="00000000" w:csb0="0000019F" w:csb1="00000000"/>
   </w:font>
   <w:font w:name="Calibri Light">
     <w:panose1 w:val="020F0302020204030204"/>
     <w:charset w:val="00"/>
-    <w:family w:val="swiss"/>
+    <w:family w:val="auto"/>
     <w:pitch w:val="variable"/>
-    <w:sig w:usb0="A00002EF" w:usb1="4000207B" w:usb2="00000000" w:usb3="00000000" w:csb0="0000019F" w:csb1="00000000"/>
+    <w:sig w:usb0="A00002EF" w:usb1="4000207B" w:usb2="00000000" w:usb3="00000000" w:csb0="0000009F" w:csb1="00000000"/>
   </w:font>
-  <w:font w:name="MS Gothic">
-    <w:altName w:val="ＭＳ ゴシック"/>
-    <w:panose1 w:val="020B0609070205080204"/>
-    <w:charset w:val="80"/>
-    <w:family w:val="modern"/>
-    <w:pitch w:val="fixed"/>
+  <w:font w:name="ＭＳ ゴシック">
+    <w:charset w:val="4E"/>
+    <w:family w:val="auto"/>
+    <w:pitch w:val="variable"/>
     <w:sig w:usb0="E00002FF" w:usb1="6AC7FDFB" w:usb2="00000012" w:usb3="00000000" w:csb0="0002009F" w:csb1="00000000"/>
   </w:font>
   <w:font w:name="Lucida Grande">
+    <w:panose1 w:val="020B0600040502020204"/>
     <w:charset w:val="00"/>
     <w:family w:val="auto"/>
     <w:pitch w:val="variable"/>
@@ -4015,30 +4087,27 @@
   <w:font w:name="Arial Unicode MS">
     <w:panose1 w:val="020B0604020202020204"/>
     <w:charset w:val="00"/>
-    <w:family w:val="roman"/>
-    <w:notTrueType/>
+    <w:family w:val="auto"/>
     <w:pitch w:val="variable"/>
-    <w:sig w:usb0="00000003" w:usb1="00000000" w:usb2="00000000" w:usb3="00000000" w:csb0="00000001" w:csb1="00000000"/>
+    <w:sig w:usb0="F7FFAFFF" w:usb1="E9DFFFFF" w:usb2="0000003F" w:usb3="00000000" w:csb0="003F01FF" w:csb1="00000000"/>
   </w:font>
   <w:font w:name="Arial">
     <w:panose1 w:val="020B0604020202020204"/>
     <w:charset w:val="00"/>
-    <w:family w:val="swiss"/>
+    <w:family w:val="auto"/>
     <w:pitch w:val="variable"/>
     <w:sig w:usb0="E0002AFF" w:usb1="C0007843" w:usb2="00000009" w:usb3="00000000" w:csb0="000001FF" w:csb1="00000000"/>
   </w:font>
-  <w:font w:name="MS Mincho">
-    <w:altName w:val="ＭＳ 明朝"/>
-    <w:panose1 w:val="02020609040205080304"/>
-    <w:charset w:val="80"/>
-    <w:family w:val="modern"/>
-    <w:pitch w:val="fixed"/>
+  <w:font w:name="ＭＳ 明朝">
+    <w:charset w:val="4E"/>
+    <w:family w:val="auto"/>
+    <w:pitch w:val="variable"/>
     <w:sig w:usb0="E00002FF" w:usb1="6AC7FDFB" w:usb2="00000012" w:usb3="00000000" w:csb0="0002009F" w:csb1="00000000"/>
   </w:font>
   <w:font w:name="Cambria">
     <w:panose1 w:val="02040503050406030204"/>
     <w:charset w:val="00"/>
-    <w:family w:val="roman"/>
+    <w:family w:val="auto"/>
     <w:pitch w:val="variable"/>
     <w:sig w:usb0="E00002FF" w:usb1="400004FF" w:usb2="00000000" w:usb3="00000000" w:csb0="0000019F" w:csb1="00000000"/>
   </w:font>
@@ -4063,6 +4132,7 @@
     <w:rsid w:val="009463EF"/>
     <w:rsid w:val="00985B12"/>
     <w:rsid w:val="00DD1B41"/>
+    <w:rsid w:val="00E02053"/>
   </w:rsids>
   <m:mathPr>
     <m:mathFont m:val="Cambria Math"/>
@@ -4099,7 +4169,7 @@
     </w:rPrDefault>
     <w:pPrDefault/>
   </w:docDefaults>
-  <w:latentStyles w:defLockedState="0" w:defUIPriority="99" w:defSemiHidden="1" w:defUnhideWhenUsed="1" w:defQFormat="0" w:count="267">
+  <w:latentStyles w:defLockedState="0" w:defUIPriority="99" w:defSemiHidden="1" w:defUnhideWhenUsed="1" w:defQFormat="0" w:count="276">
     <w:lsdException w:name="Normal" w:semiHidden="0" w:uiPriority="0" w:unhideWhenUsed="0" w:qFormat="1"/>
     <w:lsdException w:name="heading 1" w:semiHidden="0" w:uiPriority="9" w:unhideWhenUsed="0" w:qFormat="1"/>
     <w:lsdException w:name="heading 2" w:uiPriority="9" w:qFormat="1"/>
@@ -4340,7 +4410,7 @@
 </file>
 
 <file path=word/glossary/stylesWithEffects.xml><?xml version="1.0" encoding="utf-8"?>
-<w:styles xmlns:wpc="http://schemas.microsoft.com/office/word/2010/wordprocessingCanvas" xmlns:mc="http://schemas.openxmlformats.org/markup-compatibility/2006" xmlns:o="urn:schemas-microsoft-com:office:office" xmlns:r="http://schemas.openxmlformats.org/officeDocument/2006/relationships" xmlns:m="http://schemas.openxmlformats.org/officeDocument/2006/math" xmlns:v="urn:schemas-microsoft-com:vml" xmlns:wp14="http://schemas.microsoft.com/office/word/2010/wordprocessingDrawing" xmlns:wp="http://schemas.openxmlformats.org/drawingml/2006/wordprocessingDrawing" xmlns:w10="urn:schemas-microsoft-com:office:word" xmlns:w="http://schemas.openxmlformats.org/wordprocessingml/2006/main" xmlns:w14="http://schemas.microsoft.com/office/word/2010/wordml" xmlns:wpg="http://schemas.microsoft.com/office/word/2010/wordprocessingGroup" xmlns:wpi="http://schemas.microsoft.com/office/word/2010/wordprocessingInk" xmlns:wne="http://schemas.microsoft.com/office/word/2006/wordml" xmlns:wps="http://schemas.microsoft.com/office/word/2010/wordprocessingShape" mc:Ignorable="w14 wp14">
+<w:styles xmlns:wpc="http://schemas.microsoft.com/office/word/2010/wordprocessingCanvas" xmlns:mo="http://schemas.microsoft.com/office/mac/office/2008/main" xmlns:mc="http://schemas.openxmlformats.org/markup-compatibility/2006" xmlns:mv="urn:schemas-microsoft-com:mac:vml" xmlns:o="urn:schemas-microsoft-com:office:office" xmlns:r="http://schemas.openxmlformats.org/officeDocument/2006/relationships" xmlns:m="http://schemas.openxmlformats.org/officeDocument/2006/math" xmlns:v="urn:schemas-microsoft-com:vml" xmlns:wp14="http://schemas.microsoft.com/office/word/2010/wordprocessingDrawing" xmlns:wp="http://schemas.openxmlformats.org/drawingml/2006/wordprocessingDrawing" xmlns:w10="urn:schemas-microsoft-com:office:word" xmlns:w="http://schemas.openxmlformats.org/wordprocessingml/2006/main" xmlns:w14="http://schemas.microsoft.com/office/word/2010/wordml" xmlns:wpg="http://schemas.microsoft.com/office/word/2010/wordprocessingGroup" xmlns:wpi="http://schemas.microsoft.com/office/word/2010/wordprocessingInk" xmlns:wne="http://schemas.microsoft.com/office/word/2006/wordml" xmlns:wps="http://schemas.microsoft.com/office/word/2010/wordprocessingShape" mc:Ignorable="w14 wp14">
   <w:docDefaults>
     <w:rPrDefault>
       <w:rPr>
@@ -4352,7 +4422,7 @@
     </w:rPrDefault>
     <w:pPrDefault/>
   </w:docDefaults>
-  <w:latentStyles w:defLockedState="0" w:defUIPriority="99" w:defSemiHidden="1" w:defUnhideWhenUsed="1" w:defQFormat="0" w:count="267">
+  <w:latentStyles w:defLockedState="0" w:defUIPriority="99" w:defSemiHidden="1" w:defUnhideWhenUsed="1" w:defQFormat="0" w:count="276">
     <w:lsdException w:name="Normal" w:semiHidden="0" w:uiPriority="0" w:unhideWhenUsed="0" w:qFormat="1"/>
     <w:lsdException w:name="heading 1" w:semiHidden="0" w:uiPriority="9" w:unhideWhenUsed="0" w:qFormat="1"/>
     <w:lsdException w:name="heading 2" w:uiPriority="9" w:qFormat="1"/>
@@ -4595,6 +4665,7 @@
 <file path=word/glossary/webSettings.xml><?xml version="1.0" encoding="utf-8"?>
 <w:webSettings xmlns:mc="http://schemas.openxmlformats.org/markup-compatibility/2006" xmlns:r="http://schemas.openxmlformats.org/officeDocument/2006/relationships" xmlns:w="http://schemas.openxmlformats.org/wordprocessingml/2006/main" xmlns:w14="http://schemas.microsoft.com/office/word/2010/wordml" mc:Ignorable="w14">
   <w:allowPNG/>
+  <w:doNotSaveAsSingleFile/>
 </w:webSettings>
 </file>
 
@@ -4853,7 +4924,7 @@
   <a:extraClrSchemeLst/>
   <a:extLst>
     <a:ext uri="{05A4C25C-085E-4340-85A3-A5531E510DB2}">
-      <thm15:themeFamily xmlns="" xmlns:thm15="http://schemas.microsoft.com/office/thememl/2012/main" name="Office Theme" id="{62F939B6-93AF-4DB8-9C6B-D6C7DFDC589F}" vid="{4A3C46E8-61CC-4603-A589-7422A47A8E4A}"/>
+      <thm15:themeFamily xmlns:thm15="http://schemas.microsoft.com/office/thememl/2012/main" xmlns="" name="Office Theme" id="{62F939B6-93AF-4DB8-9C6B-D6C7DFDC589F}" vid="{4A3C46E8-61CC-4603-A589-7422A47A8E4A}"/>
     </a:ext>
   </a:extLst>
 </a:theme>
@@ -5040,7 +5111,7 @@
 </file>
 
 <file path=customXml/itemProps1.xml><?xml version="1.0" encoding="utf-8"?>
-<ds:datastoreItem xmlns:ds="http://schemas.openxmlformats.org/officeDocument/2006/customXml" ds:itemID="{6F5A068E-5680-48A8-8068-160D3217754A}">
+<ds:datastoreItem xmlns:ds="http://schemas.openxmlformats.org/officeDocument/2006/customXml" ds:itemID="{C5B014D4-5CA9-5845-8199-46CA1B3BCFC8}">
   <ds:schemaRefs>
     <ds:schemaRef ds:uri="http://schemas.openxmlformats.org/officeDocument/2006/bibliography"/>
   </ds:schemaRefs>
